--- a/LUIZ HENRIQUE ALMEIDA.docx
+++ b/LUIZ HENRIQUE ALMEIDA.docx
@@ -165,87 +165,180 @@
     </w:p>
     <w:p>
       <w:pPr>
-        <w:rPr>
-          <w:rFonts w:ascii="Segoe UI" w:hAnsi="Segoe UI" w:cs="Segoe UI"/>
-          <w:sz w:val="21"/>
-          <w:szCs w:val="21"/>
-        </w:rPr>
-      </w:pPr>
-      <w:r>
-        <w:rPr>
-          <w:rFonts w:ascii="Segoe UI" w:hAnsi="Segoe UI" w:cs="Segoe UI"/>
-          <w:sz w:val="21"/>
-          <w:szCs w:val="21"/>
-        </w:rPr>
-        <w:t>Sou um profissional comprometido na realização do trabalho em equipe, proativo, atento e de rápido aprendizado, sempre buscando o crescimento e desenvolvimento profissional junto a empresa, trabalhei 9 anos como almoxarife Industrial e hoje a 3 anos Atuando como Analista de PCM Industrial com as funções; Cadastro de ativos da planta industrial; abertura e encerramento das ordens de serviço através do sistema CHB, Operacionalização do sistema do setor de planejamento e processamentos das rotinas de controle; Emissão e elaboração de relatórios periódicos; Fechamentos mensais de consumo de lubrificantes, Checklist semanal, Apontamento, Programação e acompanhamento das ordens Preventivas, Preditivas , Corretivas e Programadas, Organização e arquivamento de documentos, Solicitações de Compras e Orçamentos para a área Industrial.</w:t>
-      </w:r>
-      <w:r>
-        <w:rPr>
-          <w:rFonts w:ascii="Segoe UI" w:hAnsi="Segoe UI" w:cs="Segoe UI"/>
-          <w:sz w:val="21"/>
-          <w:szCs w:val="21"/>
+        <w:spacing w:after="0"/>
+        <w:rPr>
+          <w:rFonts w:ascii="Times New Roman" w:hAnsi="Times New Roman" w:cs="Times New Roman"/>
+          <w:b/>
+          <w:bCs/>
+        </w:rPr>
+      </w:pPr>
+      <w:r>
+        <w:rPr>
+          <w:rFonts w:ascii="Segoe UI" w:hAnsi="Segoe UI" w:cs="Segoe UI"/>
+        </w:rPr>
+        <w:t>Estudante de engenharia da computação, no 4° período da faculdade.</w:t>
+      </w:r>
+    </w:p>
+    <w:p>
+      <w:pPr>
+        <w:spacing w:after="0"/>
+        <w:rPr>
+          <w:rFonts w:ascii="Segoe UI" w:hAnsi="Segoe UI" w:cs="Segoe UI"/>
+        </w:rPr>
+      </w:pPr>
+      <w:r>
+        <w:rPr>
+          <w:rFonts w:ascii="Segoe UI" w:hAnsi="Segoe UI" w:cs="Segoe UI"/>
+        </w:rPr>
+        <w:t>No decorrer da graduação, desenvolvi sites e alguns projetos fictícios e pessoais como forma de estudo e aperfeiçoamento.</w:t>
+      </w:r>
+    </w:p>
+    <w:p>
+      <w:pPr>
+        <w:spacing w:after="0"/>
+        <w:rPr>
+          <w:rFonts w:ascii="Segoe UI" w:hAnsi="Segoe UI" w:cs="Segoe UI"/>
+        </w:rPr>
+      </w:pPr>
+      <w:r>
+        <w:rPr>
+          <w:rFonts w:ascii="Segoe UI" w:hAnsi="Segoe UI" w:cs="Segoe UI"/>
+        </w:rPr>
+        <w:t>Busco oportunidade para ingressar na área da tecnologia, para assim poder aprender na prática e me desenvolver como profissional do ramo, e já possuo experiência em manutenções em desktops.</w:t>
+      </w:r>
+    </w:p>
+    <w:p>
+      <w:pPr>
+        <w:spacing w:after="0"/>
+        <w:rPr>
+          <w:rFonts w:ascii="Segoe UI" w:hAnsi="Segoe UI" w:cs="Segoe UI"/>
+        </w:rPr>
+      </w:pPr>
+      <w:r>
+        <w:rPr>
+          <w:rFonts w:ascii="Segoe UI" w:hAnsi="Segoe UI" w:cs="Segoe UI"/>
+        </w:rPr>
+        <w:t>Atualmente, trabalho como analista de PCM</w:t>
+      </w:r>
+      <w:r>
+        <w:rPr>
+          <w:rFonts w:ascii="Segoe UI" w:hAnsi="Segoe UI" w:cs="Segoe UI"/>
+        </w:rPr>
+        <w:t xml:space="preserve"> Industrial</w:t>
+      </w:r>
+      <w:r>
+        <w:rPr>
+          <w:rFonts w:ascii="Segoe UI" w:hAnsi="Segoe UI" w:cs="Segoe UI"/>
+        </w:rPr>
+        <w:t>,</w:t>
+      </w:r>
+      <w:r>
+        <w:rPr>
+          <w:rFonts w:ascii="Segoe UI" w:hAnsi="Segoe UI" w:cs="Segoe UI"/>
         </w:rPr>
         <w:t xml:space="preserve"> </w:t>
       </w:r>
+      <w:r>
+        <w:rPr>
+          <w:rFonts w:ascii="Segoe UI" w:hAnsi="Segoe UI" w:cs="Segoe UI"/>
+        </w:rPr>
+        <w:t xml:space="preserve">e estou na mesma empresa </w:t>
+      </w:r>
       <w:proofErr w:type="gramStart"/>
       <w:r>
         <w:rPr>
           <w:rFonts w:ascii="Segoe UI" w:hAnsi="Segoe UI" w:cs="Segoe UI"/>
-          <w:sz w:val="21"/>
-          <w:szCs w:val="21"/>
-        </w:rPr>
-        <w:t>Mais</w:t>
+        </w:rPr>
+        <w:t>à</w:t>
       </w:r>
       <w:proofErr w:type="gramEnd"/>
       <w:r>
         <w:rPr>
           <w:rFonts w:ascii="Segoe UI" w:hAnsi="Segoe UI" w:cs="Segoe UI"/>
-          <w:sz w:val="21"/>
-          <w:szCs w:val="21"/>
-        </w:rPr>
-        <w:t xml:space="preserve"> gostaria muito de migrar para a área da tecnologia onde sou apaixonado por desenvolvimento web (Front-</w:t>
-      </w:r>
-      <w:proofErr w:type="spellStart"/>
-      <w:r>
-        <w:rPr>
-          <w:rFonts w:ascii="Segoe UI" w:hAnsi="Segoe UI" w:cs="Segoe UI"/>
-          <w:sz w:val="21"/>
-          <w:szCs w:val="21"/>
-        </w:rPr>
-        <w:t>end</w:t>
-      </w:r>
-      <w:proofErr w:type="spellEnd"/>
-      <w:r>
-        <w:rPr>
-          <w:rFonts w:ascii="Segoe UI" w:hAnsi="Segoe UI" w:cs="Segoe UI"/>
-          <w:sz w:val="21"/>
-          <w:szCs w:val="21"/>
-        </w:rPr>
-        <w:t>) e manutenção e configuração de hardwares e softwares</w:t>
-      </w:r>
-      <w:r>
-        <w:rPr>
-          <w:rFonts w:ascii="Segoe UI" w:hAnsi="Segoe UI" w:cs="Segoe UI"/>
-          <w:sz w:val="21"/>
-          <w:szCs w:val="21"/>
-        </w:rPr>
-        <w:t>, e nas minhas horas vagas gosto de criar projetos fictícios e pessoais como estudo e aperfeiçoamento</w:t>
-      </w:r>
-      <w:r>
-        <w:rPr>
-          <w:rFonts w:ascii="Segoe UI" w:hAnsi="Segoe UI" w:cs="Segoe UI"/>
-          <w:sz w:val="21"/>
-          <w:szCs w:val="21"/>
+        </w:rPr>
+        <w:t xml:space="preserve"> </w:t>
+      </w:r>
+      <w:r>
+        <w:rPr>
+          <w:rFonts w:ascii="Segoe UI" w:hAnsi="Segoe UI" w:cs="Segoe UI"/>
+        </w:rPr>
+        <w:t xml:space="preserve">13 anos, o que mostra um pouco do meu comprometimento e responsabilidade, porém por não se tratar do ramo da minha faculdade, quero </w:t>
+      </w:r>
+      <w:r>
+        <w:rPr>
+          <w:rFonts w:ascii="Segoe UI" w:hAnsi="Segoe UI" w:cs="Segoe UI"/>
+        </w:rPr>
+        <w:t>m</w:t>
+      </w:r>
+      <w:r>
+        <w:rPr>
+          <w:rFonts w:ascii="Segoe UI" w:hAnsi="Segoe UI" w:cs="Segoe UI"/>
+        </w:rPr>
+        <w:t xml:space="preserve">igrar para a área que escolhi e buscar desenvolvimento profissional em </w:t>
+      </w:r>
+      <w:r>
+        <w:rPr>
+          <w:rFonts w:ascii="Segoe UI" w:hAnsi="Segoe UI" w:cs="Segoe UI"/>
+        </w:rPr>
+        <w:t>tecnol</w:t>
+      </w:r>
+      <w:r>
+        <w:rPr>
+          <w:rFonts w:ascii="Segoe UI" w:hAnsi="Segoe UI" w:cs="Segoe UI"/>
+        </w:rPr>
+        <w:t>o</w:t>
+      </w:r>
+      <w:r>
+        <w:rPr>
+          <w:rFonts w:ascii="Segoe UI" w:hAnsi="Segoe UI" w:cs="Segoe UI"/>
+        </w:rPr>
+        <w:t>gi</w:t>
+      </w:r>
+      <w:r>
+        <w:rPr>
+          <w:rFonts w:ascii="Segoe UI" w:hAnsi="Segoe UI" w:cs="Segoe UI"/>
+        </w:rPr>
+        <w:t>a</w:t>
+      </w:r>
+      <w:r>
+        <w:rPr>
+          <w:rFonts w:ascii="Segoe UI" w:hAnsi="Segoe UI" w:cs="Segoe UI"/>
         </w:rPr>
         <w:t>.</w:t>
       </w:r>
     </w:p>
     <w:p>
       <w:pPr>
-        <w:rPr>
-          <w:rFonts w:ascii="Segoe UI" w:hAnsi="Segoe UI" w:cs="Segoe UI"/>
-          <w:sz w:val="21"/>
-          <w:szCs w:val="21"/>
+        <w:spacing w:after="0"/>
+        <w:rPr>
+          <w:rFonts w:ascii="Segoe UI" w:hAnsi="Segoe UI" w:cs="Segoe UI"/>
+        </w:rPr>
+      </w:pPr>
+      <w:r>
+        <w:rPr>
+          <w:rFonts w:ascii="Segoe UI" w:hAnsi="Segoe UI" w:cs="Segoe UI"/>
+        </w:rPr>
+        <w:t>Sou uma pessoa curiosa, determinada, organizada e responsável.</w:t>
+      </w:r>
+    </w:p>
+    <w:p>
+      <w:pPr>
+        <w:spacing w:after="0"/>
+        <w:rPr>
+          <w:rFonts w:ascii="Segoe UI" w:hAnsi="Segoe UI" w:cs="Segoe UI"/>
+        </w:rPr>
+      </w:pPr>
+      <w:r>
+        <w:rPr>
+          <w:rFonts w:ascii="Segoe UI" w:hAnsi="Segoe UI" w:cs="Segoe UI"/>
+        </w:rPr>
+        <w:t>Estou sempre me atualizando e fazendo cursos para me manter sempre evoluindo e melhorando como estudante e profissional.</w:t>
+      </w:r>
+    </w:p>
+    <w:p>
+      <w:pPr>
+        <w:rPr>
+          <w:rStyle w:val="Hyperlink"/>
         </w:rPr>
       </w:pPr>
       <w:hyperlink r:id="rId7" w:history="1">
@@ -268,6 +361,25 @@
     <w:p>
       <w:pPr>
         <w:rPr>
+          <w:rFonts w:ascii="Segoe UI" w:hAnsi="Segoe UI" w:cs="Segoe UI"/>
+          <w:sz w:val="21"/>
+          <w:szCs w:val="21"/>
+        </w:rPr>
+      </w:pPr>
+      <w:hyperlink r:id="rId8" w:history="1">
+        <w:proofErr w:type="spellStart"/>
+        <w:r>
+          <w:rPr>
+            <w:rStyle w:val="Hyperlink"/>
+          </w:rPr>
+          <w:t>portifoliodevluizalmeida</w:t>
+        </w:r>
+        <w:proofErr w:type="spellEnd"/>
+      </w:hyperlink>
+    </w:p>
+    <w:p>
+      <w:pPr>
+        <w:rPr>
           <w:rFonts w:ascii="Times New Roman" w:hAnsi="Times New Roman" w:cs="Times New Roman"/>
           <w:b/>
           <w:bCs/>
@@ -940,10 +1052,7 @@
       </w:pPr>
       <w:proofErr w:type="spellStart"/>
       <w:r>
-        <w:t>J</w:t>
-      </w:r>
-      <w:r>
-        <w:t>avaScript</w:t>
+        <w:t>JavaScript</w:t>
       </w:r>
       <w:proofErr w:type="spellEnd"/>
       <w:r>
@@ -1065,6 +1174,7 @@
         <w:rPr>
           <w:rFonts w:ascii="Times New Roman" w:hAnsi="Times New Roman" w:cs="Times New Roman"/>
         </w:rPr>
+        <w:lastRenderedPageBreak/>
         <w:t xml:space="preserve">Privacidade e Proteção de Dados </w:t>
       </w:r>
       <w:proofErr w:type="gramStart"/>
@@ -1115,7 +1225,6 @@
         <w:rPr>
           <w:rFonts w:ascii="Times New Roman" w:hAnsi="Times New Roman" w:cs="Times New Roman"/>
         </w:rPr>
-        <w:lastRenderedPageBreak/>
         <w:t>Implementação Banco de Dados – Fundação Bradesco</w:t>
       </w:r>
     </w:p>
